--- a/umlz/specyfikacja_wymagan.docx
+++ b/umlz/specyfikacja_wymagan.docx
@@ -1210,6 +1210,345 @@
       <w:r>
         <w:t xml:space="preserve"> na diagramie przypadków użycia.</w:t>
       </w:r>
+      <w:r>
+        <w:t xml:space="preserve"> W celu zwiększenia czytelności diagramy zostały podzielone na części.</w:t>
+      </w:r>
+    </w:p>
+    <w:p>
+      <w:pPr>
+        <w:pStyle w:val="Nagwek2"/>
+        <w:numPr>
+          <w:ilvl w:val="1"/>
+          <w:numId w:val="1"/>
+        </w:numPr>
+      </w:pPr>
+      <w:r>
+        <w:t>Przypadki użyci</w:t>
+      </w:r>
+      <w:r>
+        <w:t>a</w:t>
+      </w:r>
+    </w:p>
+    <w:p>
+      <w:r>
+        <w:drawing>
+          <wp:inline distT="0" distB="0" distL="0" distR="0" wp14:anchorId="424193A0" wp14:editId="68C92A8D">
+            <wp:extent cx="5760720" cy="2777490"/>
+            <wp:effectExtent l="0" t="0" r="0" b="3810"/>
+            <wp:docPr id="1" name="Obraz 1"/>
+            <wp:cNvGraphicFramePr>
+              <a:graphicFrameLocks xmlns:a="http://schemas.openxmlformats.org/drawingml/2006/main" noChangeAspect="1"/>
+            </wp:cNvGraphicFramePr>
+            <a:graphic xmlns:a="http://schemas.openxmlformats.org/drawingml/2006/main">
+              <a:graphicData uri="http://schemas.openxmlformats.org/drawingml/2006/picture">
+                <pic:pic xmlns:pic="http://schemas.openxmlformats.org/drawingml/2006/picture">
+                  <pic:nvPicPr>
+                    <pic:cNvPr id="1" name=""/>
+                    <pic:cNvPicPr/>
+                  </pic:nvPicPr>
+                  <pic:blipFill>
+                    <a:blip r:embed="rId7"/>
+                    <a:stretch>
+                      <a:fillRect/>
+                    </a:stretch>
+                  </pic:blipFill>
+                  <pic:spPr>
+                    <a:xfrm>
+                      <a:off x="0" y="0"/>
+                      <a:ext cx="5760720" cy="2777490"/>
+                    </a:xfrm>
+                    <a:prstGeom prst="rect">
+                      <a:avLst/>
+                    </a:prstGeom>
+                  </pic:spPr>
+                </pic:pic>
+              </a:graphicData>
+            </a:graphic>
+          </wp:inline>
+        </w:drawing>
+      </w:r>
+    </w:p>
+    <w:p>
+      <w:pPr>
+        <w:pStyle w:val="Nagwek2"/>
+        <w:numPr>
+          <w:ilvl w:val="1"/>
+          <w:numId w:val="1"/>
+        </w:numPr>
+      </w:pPr>
+      <w:r>
+        <w:t>Diagram klas</w:t>
+      </w:r>
+    </w:p>
+    <w:p>
+      <w:r>
+        <w:drawing>
+          <wp:inline distT="0" distB="0" distL="0" distR="0" wp14:anchorId="17F32419" wp14:editId="26BACB79">
+            <wp:extent cx="5760720" cy="2279650"/>
+            <wp:effectExtent l="0" t="0" r="0" b="6350"/>
+            <wp:docPr id="5" name="Obraz 5"/>
+            <wp:cNvGraphicFramePr>
+              <a:graphicFrameLocks xmlns:a="http://schemas.openxmlformats.org/drawingml/2006/main" noChangeAspect="1"/>
+            </wp:cNvGraphicFramePr>
+            <a:graphic xmlns:a="http://schemas.openxmlformats.org/drawingml/2006/main">
+              <a:graphicData uri="http://schemas.openxmlformats.org/drawingml/2006/picture">
+                <pic:pic xmlns:pic="http://schemas.openxmlformats.org/drawingml/2006/picture">
+                  <pic:nvPicPr>
+                    <pic:cNvPr id="1" name=""/>
+                    <pic:cNvPicPr/>
+                  </pic:nvPicPr>
+                  <pic:blipFill>
+                    <a:blip r:embed="rId8"/>
+                    <a:stretch>
+                      <a:fillRect/>
+                    </a:stretch>
+                  </pic:blipFill>
+                  <pic:spPr>
+                    <a:xfrm>
+                      <a:off x="0" y="0"/>
+                      <a:ext cx="5760720" cy="2279650"/>
+                    </a:xfrm>
+                    <a:prstGeom prst="rect">
+                      <a:avLst/>
+                    </a:prstGeom>
+                  </pic:spPr>
+                </pic:pic>
+              </a:graphicData>
+            </a:graphic>
+          </wp:inline>
+        </w:drawing>
+      </w:r>
+    </w:p>
+    <w:p>
+      <w:pPr>
+        <w:pStyle w:val="Nagwek3"/>
+        <w:numPr>
+          <w:ilvl w:val="2"/>
+          <w:numId w:val="1"/>
+        </w:numPr>
+      </w:pPr>
+      <w:r>
+        <w:lastRenderedPageBreak/>
+        <w:t>Main</w:t>
+      </w:r>
+    </w:p>
+    <w:p>
+      <w:pPr>
+        <w:jc w:val="center"/>
+      </w:pPr>
+      <w:r>
+        <w:drawing>
+          <wp:inline distT="0" distB="0" distL="0" distR="0" wp14:anchorId="27BB9F86" wp14:editId="6BC4EC37">
+            <wp:extent cx="1495634" cy="2753109"/>
+            <wp:effectExtent l="0" t="0" r="9525" b="0"/>
+            <wp:docPr id="6" name="Obraz 6"/>
+            <wp:cNvGraphicFramePr>
+              <a:graphicFrameLocks xmlns:a="http://schemas.openxmlformats.org/drawingml/2006/main" noChangeAspect="1"/>
+            </wp:cNvGraphicFramePr>
+            <a:graphic xmlns:a="http://schemas.openxmlformats.org/drawingml/2006/main">
+              <a:graphicData uri="http://schemas.openxmlformats.org/drawingml/2006/picture">
+                <pic:pic xmlns:pic="http://schemas.openxmlformats.org/drawingml/2006/picture">
+                  <pic:nvPicPr>
+                    <pic:cNvPr id="1" name=""/>
+                    <pic:cNvPicPr/>
+                  </pic:nvPicPr>
+                  <pic:blipFill>
+                    <a:blip r:embed="rId9"/>
+                    <a:stretch>
+                      <a:fillRect/>
+                    </a:stretch>
+                  </pic:blipFill>
+                  <pic:spPr>
+                    <a:xfrm>
+                      <a:off x="0" y="0"/>
+                      <a:ext cx="1495634" cy="2753109"/>
+                    </a:xfrm>
+                    <a:prstGeom prst="rect">
+                      <a:avLst/>
+                    </a:prstGeom>
+                  </pic:spPr>
+                </pic:pic>
+              </a:graphicData>
+            </a:graphic>
+          </wp:inline>
+        </w:drawing>
+      </w:r>
+    </w:p>
+    <w:p>
+      <w:pPr>
+        <w:pStyle w:val="Nagwek3"/>
+        <w:numPr>
+          <w:ilvl w:val="2"/>
+          <w:numId w:val="1"/>
+        </w:numPr>
+      </w:pPr>
+      <w:r>
+        <w:t>CLI</w:t>
+      </w:r>
+    </w:p>
+    <w:p>
+      <w:pPr>
+        <w:jc w:val="center"/>
+      </w:pPr>
+      <w:r>
+        <w:drawing>
+          <wp:inline distT="0" distB="0" distL="0" distR="0" wp14:anchorId="702C0358" wp14:editId="423F1BC2">
+            <wp:extent cx="5760720" cy="2766695"/>
+            <wp:effectExtent l="0" t="0" r="0" b="0"/>
+            <wp:docPr id="7" name="Obraz 7"/>
+            <wp:cNvGraphicFramePr>
+              <a:graphicFrameLocks xmlns:a="http://schemas.openxmlformats.org/drawingml/2006/main" noChangeAspect="1"/>
+            </wp:cNvGraphicFramePr>
+            <a:graphic xmlns:a="http://schemas.openxmlformats.org/drawingml/2006/main">
+              <a:graphicData uri="http://schemas.openxmlformats.org/drawingml/2006/picture">
+                <pic:pic xmlns:pic="http://schemas.openxmlformats.org/drawingml/2006/picture">
+                  <pic:nvPicPr>
+                    <pic:cNvPr id="1" name=""/>
+                    <pic:cNvPicPr/>
+                  </pic:nvPicPr>
+                  <pic:blipFill>
+                    <a:blip r:embed="rId10"/>
+                    <a:stretch>
+                      <a:fillRect/>
+                    </a:stretch>
+                  </pic:blipFill>
+                  <pic:spPr>
+                    <a:xfrm>
+                      <a:off x="0" y="0"/>
+                      <a:ext cx="5760720" cy="2766695"/>
+                    </a:xfrm>
+                    <a:prstGeom prst="rect">
+                      <a:avLst/>
+                    </a:prstGeom>
+                  </pic:spPr>
+                </pic:pic>
+              </a:graphicData>
+            </a:graphic>
+          </wp:inline>
+        </w:drawing>
+      </w:r>
+    </w:p>
+    <w:p>
+      <w:pPr>
+        <w:pStyle w:val="Nagwek3"/>
+        <w:numPr>
+          <w:ilvl w:val="2"/>
+          <w:numId w:val="1"/>
+        </w:numPr>
+      </w:pPr>
+      <w:r>
+        <w:lastRenderedPageBreak/>
+        <w:t>Graph</w:t>
+      </w:r>
+    </w:p>
+    <w:p>
+      <w:pPr>
+        <w:jc w:val="center"/>
+      </w:pPr>
+      <w:r>
+        <w:drawing>
+          <wp:inline distT="0" distB="0" distL="0" distR="0" wp14:anchorId="64EADC04" wp14:editId="4F12DAC2">
+            <wp:extent cx="5760720" cy="2686685"/>
+            <wp:effectExtent l="0" t="0" r="0" b="0"/>
+            <wp:docPr id="8" name="Obraz 8"/>
+            <wp:cNvGraphicFramePr>
+              <a:graphicFrameLocks xmlns:a="http://schemas.openxmlformats.org/drawingml/2006/main" noChangeAspect="1"/>
+            </wp:cNvGraphicFramePr>
+            <a:graphic xmlns:a="http://schemas.openxmlformats.org/drawingml/2006/main">
+              <a:graphicData uri="http://schemas.openxmlformats.org/drawingml/2006/picture">
+                <pic:pic xmlns:pic="http://schemas.openxmlformats.org/drawingml/2006/picture">
+                  <pic:nvPicPr>
+                    <pic:cNvPr id="1" name=""/>
+                    <pic:cNvPicPr/>
+                  </pic:nvPicPr>
+                  <pic:blipFill>
+                    <a:blip r:embed="rId11"/>
+                    <a:stretch>
+                      <a:fillRect/>
+                    </a:stretch>
+                  </pic:blipFill>
+                  <pic:spPr>
+                    <a:xfrm>
+                      <a:off x="0" y="0"/>
+                      <a:ext cx="5760720" cy="2686685"/>
+                    </a:xfrm>
+                    <a:prstGeom prst="rect">
+                      <a:avLst/>
+                    </a:prstGeom>
+                  </pic:spPr>
+                </pic:pic>
+              </a:graphicData>
+            </a:graphic>
+          </wp:inline>
+        </w:drawing>
+      </w:r>
+    </w:p>
+    <w:p>
+      <w:pPr>
+        <w:pStyle w:val="Nagwek3"/>
+        <w:numPr>
+          <w:ilvl w:val="2"/>
+          <w:numId w:val="1"/>
+        </w:numPr>
+      </w:pPr>
+      <w:r>
+        <w:t>UI</w:t>
+      </w:r>
+    </w:p>
+    <w:p>
+      <w:pPr>
+        <w:jc w:val="center"/>
+      </w:pPr>
+      <w:r>
+        <w:drawing>
+          <wp:inline distT="0" distB="0" distL="0" distR="0" wp14:anchorId="7454C07D" wp14:editId="79C0CA85">
+            <wp:extent cx="5760720" cy="2477770"/>
+            <wp:effectExtent l="0" t="0" r="0" b="0"/>
+            <wp:docPr id="9" name="Obraz 9"/>
+            <wp:cNvGraphicFramePr>
+              <a:graphicFrameLocks xmlns:a="http://schemas.openxmlformats.org/drawingml/2006/main" noChangeAspect="1"/>
+            </wp:cNvGraphicFramePr>
+            <a:graphic xmlns:a="http://schemas.openxmlformats.org/drawingml/2006/main">
+              <a:graphicData uri="http://schemas.openxmlformats.org/drawingml/2006/picture">
+                <pic:pic xmlns:pic="http://schemas.openxmlformats.org/drawingml/2006/picture">
+                  <pic:nvPicPr>
+                    <pic:cNvPr id="1" name=""/>
+                    <pic:cNvPicPr/>
+                  </pic:nvPicPr>
+                  <pic:blipFill>
+                    <a:blip r:embed="rId12"/>
+                    <a:stretch>
+                      <a:fillRect/>
+                    </a:stretch>
+                  </pic:blipFill>
+                  <pic:spPr>
+                    <a:xfrm>
+                      <a:off x="0" y="0"/>
+                      <a:ext cx="5760720" cy="2477770"/>
+                    </a:xfrm>
+                    <a:prstGeom prst="rect">
+                      <a:avLst/>
+                    </a:prstGeom>
+                  </pic:spPr>
+                </pic:pic>
+              </a:graphicData>
+            </a:graphic>
+          </wp:inline>
+        </w:drawing>
+      </w:r>
+    </w:p>
+    <w:p>
+      <w:pPr>
+        <w:pStyle w:val="Nagwek2"/>
+        <w:numPr>
+          <w:ilvl w:val="1"/>
+          <w:numId w:val="1"/>
+        </w:numPr>
+      </w:pPr>
+      <w:r>
+        <w:lastRenderedPageBreak/>
+        <w:t>Diagram sekwencji</w:t>
+      </w:r>
     </w:p>
     <w:p>
       <w:r>
@@ -1217,10 +1556,10 @@
           <w:noProof/>
         </w:rPr>
         <w:drawing>
-          <wp:inline distT="0" distB="0" distL="0" distR="0" wp14:anchorId="6A6E616B" wp14:editId="279C3777">
-            <wp:extent cx="5756910" cy="2282190"/>
+          <wp:inline distT="0" distB="0" distL="0" distR="0">
+            <wp:extent cx="5756910" cy="5025390"/>
             <wp:effectExtent l="0" t="0" r="0" b="3810"/>
-            <wp:docPr id="1" name="Obraz 1"/>
+            <wp:docPr id="10" name="Obraz 10"/>
             <wp:cNvGraphicFramePr>
               <a:graphicFrameLocks xmlns:a="http://schemas.openxmlformats.org/drawingml/2006/main" noChangeAspect="1"/>
             </wp:cNvGraphicFramePr>
@@ -1234,7 +1573,7 @@
                     </pic:cNvPicPr>
                   </pic:nvPicPr>
                   <pic:blipFill>
-                    <a:blip r:embed="rId7">
+                    <a:blip r:embed="rId13">
                       <a:extLst>
                         <a:ext uri="{28A0092B-C50C-407E-A947-70E740481C1C}">
                           <a14:useLocalDpi xmlns:a14="http://schemas.microsoft.com/office/drawing/2010/main" val="0"/>
@@ -1249,7 +1588,7 @@
                   <pic:spPr bwMode="auto">
                     <a:xfrm>
                       <a:off x="0" y="0"/>
-                      <a:ext cx="5756910" cy="2282190"/>
+                      <a:ext cx="5756910" cy="5025390"/>
                     </a:xfrm>
                     <a:prstGeom prst="rect">
                       <a:avLst/>
@@ -1265,8 +1604,29 @@
           </wp:inline>
         </w:drawing>
       </w:r>
-      <w:bookmarkStart w:id="0" w:name="_GoBack"/>
-      <w:bookmarkEnd w:id="0"/>
+    </w:p>
+    <w:p>
+      <w:r>
+        <w:br w:type="page"/>
+      </w:r>
+    </w:p>
+    <w:p>
+      <w:pPr>
+        <w:pStyle w:val="Nagwek1"/>
+        <w:numPr>
+          <w:ilvl w:val="0"/>
+          <w:numId w:val="1"/>
+        </w:numPr>
+      </w:pPr>
+      <w:r>
+        <w:lastRenderedPageBreak/>
+        <w:t>Przykład wejścia/wyjścia</w:t>
+      </w:r>
+    </w:p>
+    <w:p>
+      <w:r>
+        <w:t>Poniżej przedstawiono przykładowe wejście, które inicjuje narzędzie, oraz przykładowe wyjście jakiego należy się spodziewać po wykonaniu szeregu instrukcji w serwisach i interfejsach.</w:t>
+      </w:r>
     </w:p>
     <w:p>
       <w:pPr>
@@ -1277,14 +1637,33 @@
         </w:numPr>
       </w:pPr>
       <w:r>
-        <w:t>Przypadki użyci</w:t>
-      </w:r>
-      <w:r>
-        <w:t>a</w:t>
-      </w:r>
-    </w:p>
-    <w:p/>
-    <w:p/>
+        <w:t>Wejście</w:t>
+      </w:r>
+    </w:p>
+    <w:p>
+      <w:r>
+        <w:t>TBD</w:t>
+      </w:r>
+    </w:p>
+    <w:p>
+      <w:pPr>
+        <w:pStyle w:val="Nagwek2"/>
+        <w:numPr>
+          <w:ilvl w:val="1"/>
+          <w:numId w:val="1"/>
+        </w:numPr>
+      </w:pPr>
+      <w:r>
+        <w:t>Wyjście</w:t>
+      </w:r>
+    </w:p>
+    <w:p>
+      <w:r>
+        <w:t>TBD</w:t>
+      </w:r>
+      <w:bookmarkStart w:id="0" w:name="_GoBack"/>
+      <w:bookmarkEnd w:id="0"/>
+    </w:p>
     <w:p>
       <w:r>
         <w:br w:type="page"/>
@@ -1821,7 +2200,13 @@
               <w:t>pozwala</w:t>
             </w:r>
             <w:r>
-              <w:t xml:space="preserve"> na pobranie diagramu.</w:t>
+              <w:t xml:space="preserve"> na pobranie diagramu</w:t>
+            </w:r>
+            <w:r>
+              <w:t xml:space="preserve"> w formacie JSON</w:t>
+            </w:r>
+            <w:r>
+              <w:t>.</w:t>
             </w:r>
           </w:p>
         </w:tc>
@@ -2673,8 +3058,8 @@
     </w:tbl>
     <w:p/>
     <w:sectPr>
-      <w:headerReference w:type="default" r:id="rId8"/>
-      <w:footerReference w:type="default" r:id="rId9"/>
+      <w:headerReference w:type="default" r:id="rId14"/>
+      <w:footerReference w:type="default" r:id="rId15"/>
       <w:pgSz w:w="11906" w:h="16838"/>
       <w:pgMar w:top="1417" w:right="1417" w:bottom="1417" w:left="1417" w:header="708" w:footer="708" w:gutter="0"/>
       <w:cols w:space="708"/>

--- a/umlz/specyfikacja_wymagan.docx
+++ b/umlz/specyfikacja_wymagan.docx
@@ -71,7 +71,15 @@
       </w:r>
       <w:r>
         <w:br/>
-        <w:t>Dawid Gliwka 258210</w:t>
+        <w:t xml:space="preserve">Dawid </w:t>
+      </w:r>
+      <w:proofErr w:type="spellStart"/>
+      <w:r>
+        <w:t>Gliwka</w:t>
+      </w:r>
+      <w:proofErr w:type="spellEnd"/>
+      <w:r>
+        <w:t xml:space="preserve"> 258210</w:t>
       </w:r>
       <w:r>
         <w:br/>
@@ -220,6 +228,75 @@
           </w:p>
         </w:tc>
       </w:tr>
+      <w:tr>
+        <w:tc>
+          <w:tcPr>
+            <w:tcW w:w="2265" w:type="dxa"/>
+          </w:tcPr>
+          <w:p>
+            <w:pPr>
+              <w:jc w:val="center"/>
+            </w:pPr>
+            <w:r>
+              <w:t>Paweł Labuda</w:t>
+            </w:r>
+          </w:p>
+        </w:tc>
+        <w:tc>
+          <w:tcPr>
+            <w:tcW w:w="2265" w:type="dxa"/>
+          </w:tcPr>
+          <w:p>
+            <w:pPr>
+              <w:jc w:val="center"/>
+            </w:pPr>
+            <w:r>
+              <w:t>04</w:t>
+            </w:r>
+            <w:r>
+              <w:t>.</w:t>
+            </w:r>
+            <w:r>
+              <w:t>01</w:t>
+            </w:r>
+            <w:r>
+              <w:t>.202</w:t>
+            </w:r>
+            <w:r>
+              <w:t>1</w:t>
+            </w:r>
+          </w:p>
+        </w:tc>
+        <w:tc>
+          <w:tcPr>
+            <w:tcW w:w="2266" w:type="dxa"/>
+          </w:tcPr>
+          <w:p>
+            <w:pPr>
+              <w:jc w:val="center"/>
+            </w:pPr>
+            <w:r>
+              <w:t>Uaktualniono dokumentacje</w:t>
+            </w:r>
+          </w:p>
+        </w:tc>
+        <w:tc>
+          <w:tcPr>
+            <w:tcW w:w="2266" w:type="dxa"/>
+          </w:tcPr>
+          <w:p>
+            <w:pPr>
+              <w:jc w:val="center"/>
+            </w:pPr>
+            <w:r>
+              <w:t>0.</w:t>
+            </w:r>
+            <w:r>
+              <w:t>2</w:t>
+            </w:r>
+          </w:p>
+        </w:tc>
+      </w:tr>
     </w:tbl>
     <w:p>
       <w:pPr>
@@ -280,7 +357,15 @@
     </w:p>
     <w:p>
       <w:r>
-        <w:t>Celem projektu jest stworzenie narzędzia do wizualizacji diagramów architektonicznych systemów rozproszonych opartych na platformie Kubernetes.</w:t>
+        <w:t xml:space="preserve">Celem projektu jest stworzenie narzędzia do wizualizacji diagramów architektonicznych systemów rozproszonych opartych na platformie </w:t>
+      </w:r>
+      <w:proofErr w:type="spellStart"/>
+      <w:r>
+        <w:t>Kubernetes</w:t>
+      </w:r>
+      <w:proofErr w:type="spellEnd"/>
+      <w:r>
+        <w:t>.</w:t>
       </w:r>
     </w:p>
     <w:p>
@@ -325,7 +410,15 @@
         <w:t xml:space="preserve">Głównym założeniem narzędzia </w:t>
       </w:r>
       <w:r>
-        <w:t>wspomagającego Clustogram jest wizualizacja diagramów architektonicznych systemów rozproszonych opartych na platformie Kubernetes.</w:t>
+        <w:t xml:space="preserve">wspomagającego Clustogram jest wizualizacja diagramów architektonicznych systemów rozproszonych opartych na platformie </w:t>
+      </w:r>
+      <w:proofErr w:type="spellStart"/>
+      <w:r>
+        <w:t>Kubernetes</w:t>
+      </w:r>
+      <w:proofErr w:type="spellEnd"/>
+      <w:r>
+        <w:t>.</w:t>
       </w:r>
       <w:r>
         <w:t xml:space="preserve"> Narzędzie umożliwia uzyskanie wizualizacji diagramów w czasie rzeczywistym opierając się na otrzymanej komendzie inicjującej i wskazanych plikach.</w:t>
@@ -345,10 +438,34 @@
     </w:p>
     <w:p>
       <w:r>
-        <w:t>Produkt umożliwia uruchomienie narzędzia z poziomu terminala za pomocą odpowiedniego polecenia wraz ze wskazaniem odpowiednich plików w rozszerzeniach: .hcl, .yaml.</w:t>
-      </w:r>
-      <w:r>
-        <w:t xml:space="preserve"> W powłoce narzędzia zaimplementowane są następujące elementy: interfejs terminala (Command Line Interface</w:t>
+        <w:t>Produkt umożliwia uruchomienie narzędzia z poziomu terminala za pomocą odpowiedniego polecenia wraz ze wskazaniem odpowiednich plików w rozszerzeniach: .</w:t>
+      </w:r>
+      <w:proofErr w:type="spellStart"/>
+      <w:r>
+        <w:t>hcl</w:t>
+      </w:r>
+      <w:proofErr w:type="spellEnd"/>
+      <w:r>
+        <w:t>, .</w:t>
+      </w:r>
+      <w:proofErr w:type="spellStart"/>
+      <w:r>
+        <w:t>yaml</w:t>
+      </w:r>
+      <w:proofErr w:type="spellEnd"/>
+      <w:r>
+        <w:t>.</w:t>
+      </w:r>
+      <w:r>
+        <w:t xml:space="preserve"> W powłoce narzędzia zaimplementowane są następujące elementy: interfejs terminala (</w:t>
+      </w:r>
+      <w:proofErr w:type="spellStart"/>
+      <w:r>
+        <w:t>Command</w:t>
+      </w:r>
+      <w:proofErr w:type="spellEnd"/>
+      <w:r>
+        <w:t xml:space="preserve"> Line Interface</w:t>
       </w:r>
       <w:r>
         <w:t xml:space="preserve"> (CLI)</w:t>
@@ -363,7 +480,15 @@
         <w:t xml:space="preserve"> diagram</w:t>
       </w:r>
       <w:r>
-        <w:t xml:space="preserve"> (Graph)</w:t>
+        <w:t xml:space="preserve"> (</w:t>
+      </w:r>
+      <w:proofErr w:type="spellStart"/>
+      <w:r>
+        <w:t>Graph</w:t>
+      </w:r>
+      <w:proofErr w:type="spellEnd"/>
+      <w:r>
+        <w:t>)</w:t>
       </w:r>
       <w:r>
         <w:t>, interfejs użytkownika</w:t>
@@ -763,6 +888,7 @@
             <w:r>
               <w:t xml:space="preserve">Nazwa: </w:t>
             </w:r>
+            <w:proofErr w:type="spellStart"/>
             <w:r>
               <w:rPr>
                 <w:b/>
@@ -770,6 +896,7 @@
               </w:rPr>
               <w:t>Main</w:t>
             </w:r>
+            <w:proofErr w:type="spellEnd"/>
           </w:p>
         </w:tc>
       </w:tr>
@@ -797,8 +924,13 @@
             </w:r>
           </w:p>
           <w:p>
-            <w:r>
-              <w:t xml:space="preserve">Main jest główną powłoką narzędzia. Zawiera zestaw instrukcji i kroków, które są wykonywane </w:t>
+            <w:proofErr w:type="spellStart"/>
+            <w:r>
+              <w:t>Main</w:t>
+            </w:r>
+            <w:proofErr w:type="spellEnd"/>
+            <w:r>
+              <w:t xml:space="preserve"> jest główną powłoką narzędzia. Zawiera zestaw instrukcji i kroków, które są wykonywane </w:t>
             </w:r>
             <w:r>
               <w:t>z jasno określonymi argumentami</w:t>
@@ -839,12 +971,21 @@
             <w:r>
               <w:t xml:space="preserve">Nazwa: </w:t>
             </w:r>
-            <w:r>
-              <w:rPr>
-                <w:b/>
-                <w:bCs/>
-              </w:rPr>
-              <w:t>Command Line Interface (CLI)</w:t>
+            <w:proofErr w:type="spellStart"/>
+            <w:r>
+              <w:rPr>
+                <w:b/>
+                <w:bCs/>
+              </w:rPr>
+              <w:t>Command</w:t>
+            </w:r>
+            <w:proofErr w:type="spellEnd"/>
+            <w:r>
+              <w:rPr>
+                <w:b/>
+                <w:bCs/>
+              </w:rPr>
+              <w:t xml:space="preserve"> Line Interface (CLI)</w:t>
             </w:r>
           </w:p>
         </w:tc>
@@ -885,6 +1026,7 @@
             <w:r>
               <w:t xml:space="preserve"> jako argument do </w:t>
             </w:r>
+            <w:proofErr w:type="spellStart"/>
             <w:r>
               <w:rPr>
                 <w:b/>
@@ -892,6 +1034,7 @@
               </w:rPr>
               <w:t>Main</w:t>
             </w:r>
+            <w:proofErr w:type="spellEnd"/>
             <w:r>
               <w:t>.</w:t>
             </w:r>
@@ -969,7 +1112,23 @@
               <w:t>serwisem systemu</w:t>
             </w:r>
             <w:r>
-              <w:t xml:space="preserve"> plików, który przyjmuje rozszerzenia: hcl i yaml. Pliki zawierają strukturę gra</w:t>
+              <w:t xml:space="preserve"> plików, który przyjmuje rozszerzenia: </w:t>
+            </w:r>
+            <w:proofErr w:type="spellStart"/>
+            <w:r>
+              <w:t>hcl</w:t>
+            </w:r>
+            <w:proofErr w:type="spellEnd"/>
+            <w:r>
+              <w:t xml:space="preserve"> i </w:t>
+            </w:r>
+            <w:proofErr w:type="spellStart"/>
+            <w:r>
+              <w:t>yaml</w:t>
+            </w:r>
+            <w:proofErr w:type="spellEnd"/>
+            <w:r>
+              <w:t>. Pliki zawierają strukturę gra</w:t>
             </w:r>
             <w:r>
               <w:t>fu, który zostanie odtworzony i zwizualizowany w interfejsie.</w:t>
@@ -1007,6 +1166,7 @@
             <w:r>
               <w:t xml:space="preserve">Nazwa: </w:t>
             </w:r>
+            <w:proofErr w:type="spellStart"/>
             <w:r>
               <w:rPr>
                 <w:b/>
@@ -1014,6 +1174,7 @@
               </w:rPr>
               <w:t>Graph</w:t>
             </w:r>
+            <w:proofErr w:type="spellEnd"/>
           </w:p>
         </w:tc>
       </w:tr>
@@ -1041,8 +1202,13 @@
             </w:r>
           </w:p>
           <w:p>
-            <w:r>
-              <w:t xml:space="preserve">Graph jest </w:t>
+            <w:proofErr w:type="spellStart"/>
+            <w:r>
+              <w:t>Graph</w:t>
+            </w:r>
+            <w:proofErr w:type="spellEnd"/>
+            <w:r>
+              <w:t xml:space="preserve"> jest </w:t>
             </w:r>
             <w:r>
               <w:t>serwisem</w:t>
@@ -1164,6 +1330,7 @@
             <w:r>
               <w:t xml:space="preserve">, który jest dostarczony jako wyjście przez obiekt </w:t>
             </w:r>
+            <w:proofErr w:type="spellStart"/>
             <w:r>
               <w:rPr>
                 <w:b/>
@@ -1171,6 +1338,7 @@
               </w:rPr>
               <w:t>Graph</w:t>
             </w:r>
+            <w:proofErr w:type="spellEnd"/>
             <w:r>
               <w:t>.</w:t>
             </w:r>
@@ -1232,9 +1400,9 @@
     <w:p>
       <w:r>
         <w:drawing>
-          <wp:inline distT="0" distB="0" distL="0" distR="0" wp14:anchorId="424193A0" wp14:editId="68C92A8D">
-            <wp:extent cx="5760720" cy="2777490"/>
-            <wp:effectExtent l="0" t="0" r="0" b="3810"/>
+          <wp:inline distT="0" distB="0" distL="0" distR="0" wp14:anchorId="39C2647C" wp14:editId="0780C412">
+            <wp:extent cx="5760720" cy="2713355"/>
+            <wp:effectExtent l="0" t="0" r="0" b="0"/>
             <wp:docPr id="1" name="Obraz 1"/>
             <wp:cNvGraphicFramePr>
               <a:graphicFrameLocks xmlns:a="http://schemas.openxmlformats.org/drawingml/2006/main" noChangeAspect="1"/>
@@ -1255,7 +1423,7 @@
                   <pic:spPr>
                     <a:xfrm>
                       <a:off x="0" y="0"/>
-                      <a:ext cx="5760720" cy="2777490"/>
+                      <a:ext cx="5760720" cy="2713355"/>
                     </a:xfrm>
                     <a:prstGeom prst="rect">
                       <a:avLst/>
@@ -1282,11 +1450,14 @@
     </w:p>
     <w:p>
       <w:r>
+        <w:rPr>
+          <w:noProof/>
+        </w:rPr>
         <w:drawing>
-          <wp:inline distT="0" distB="0" distL="0" distR="0" wp14:anchorId="17F32419" wp14:editId="26BACB79">
-            <wp:extent cx="5760720" cy="2279650"/>
-            <wp:effectExtent l="0" t="0" r="0" b="6350"/>
-            <wp:docPr id="5" name="Obraz 5"/>
+          <wp:inline distT="0" distB="0" distL="0" distR="0">
+            <wp:extent cx="5756910" cy="2597150"/>
+            <wp:effectExtent l="0" t="0" r="0" b="0"/>
+            <wp:docPr id="11" name="Obraz 11"/>
             <wp:cNvGraphicFramePr>
               <a:graphicFrameLocks xmlns:a="http://schemas.openxmlformats.org/drawingml/2006/main" noChangeAspect="1"/>
             </wp:cNvGraphicFramePr>
@@ -1294,23 +1465,36 @@
               <a:graphicData uri="http://schemas.openxmlformats.org/drawingml/2006/picture">
                 <pic:pic xmlns:pic="http://schemas.openxmlformats.org/drawingml/2006/picture">
                   <pic:nvPicPr>
-                    <pic:cNvPr id="1" name=""/>
-                    <pic:cNvPicPr/>
+                    <pic:cNvPr id="0" name="Picture 3"/>
+                    <pic:cNvPicPr>
+                      <a:picLocks noChangeAspect="1" noChangeArrowheads="1"/>
+                    </pic:cNvPicPr>
                   </pic:nvPicPr>
                   <pic:blipFill>
-                    <a:blip r:embed="rId8"/>
+                    <a:blip r:embed="rId8" cstate="print">
+                      <a:extLst>
+                        <a:ext uri="{28A0092B-C50C-407E-A947-70E740481C1C}">
+                          <a14:useLocalDpi xmlns:a14="http://schemas.microsoft.com/office/drawing/2010/main" val="0"/>
+                        </a:ext>
+                      </a:extLst>
+                    </a:blip>
+                    <a:srcRect/>
                     <a:stretch>
                       <a:fillRect/>
                     </a:stretch>
                   </pic:blipFill>
-                  <pic:spPr>
+                  <pic:spPr bwMode="auto">
                     <a:xfrm>
                       <a:off x="0" y="0"/>
-                      <a:ext cx="5760720" cy="2279650"/>
+                      <a:ext cx="5756910" cy="2597150"/>
                     </a:xfrm>
                     <a:prstGeom prst="rect">
                       <a:avLst/>
                     </a:prstGeom>
+                    <a:noFill/>
+                    <a:ln>
+                      <a:noFill/>
+                    </a:ln>
                   </pic:spPr>
                 </pic:pic>
               </a:graphicData>
@@ -1327,16 +1511,21 @@
           <w:numId w:val="1"/>
         </w:numPr>
       </w:pPr>
+      <w:proofErr w:type="spellStart"/>
       <w:r>
         <w:lastRenderedPageBreak/>
         <w:t>Main</w:t>
       </w:r>
+      <w:proofErr w:type="spellEnd"/>
     </w:p>
     <w:p>
       <w:pPr>
         <w:jc w:val="center"/>
       </w:pPr>
       <w:r>
+        <w:rPr>
+          <w:noProof/>
+        </w:rPr>
         <w:drawing>
           <wp:inline distT="0" distB="0" distL="0" distR="0" wp14:anchorId="27BB9F86" wp14:editId="6BC4EC37">
             <wp:extent cx="1495634" cy="2753109"/>
@@ -1391,11 +1580,14 @@
         <w:jc w:val="center"/>
       </w:pPr>
       <w:r>
+        <w:rPr>
+          <w:noProof/>
+        </w:rPr>
         <w:drawing>
-          <wp:inline distT="0" distB="0" distL="0" distR="0" wp14:anchorId="702C0358" wp14:editId="423F1BC2">
-            <wp:extent cx="5760720" cy="2766695"/>
-            <wp:effectExtent l="0" t="0" r="0" b="0"/>
-            <wp:docPr id="7" name="Obraz 7"/>
+          <wp:inline distT="0" distB="0" distL="0" distR="0">
+            <wp:extent cx="5756910" cy="2969895"/>
+            <wp:effectExtent l="0" t="0" r="0" b="1905"/>
+            <wp:docPr id="12" name="Obraz 12"/>
             <wp:cNvGraphicFramePr>
               <a:graphicFrameLocks xmlns:a="http://schemas.openxmlformats.org/drawingml/2006/main" noChangeAspect="1"/>
             </wp:cNvGraphicFramePr>
@@ -1403,23 +1595,36 @@
               <a:graphicData uri="http://schemas.openxmlformats.org/drawingml/2006/picture">
                 <pic:pic xmlns:pic="http://schemas.openxmlformats.org/drawingml/2006/picture">
                   <pic:nvPicPr>
-                    <pic:cNvPr id="1" name=""/>
-                    <pic:cNvPicPr/>
+                    <pic:cNvPr id="0" name="Picture 4"/>
+                    <pic:cNvPicPr>
+                      <a:picLocks noChangeAspect="1" noChangeArrowheads="1"/>
+                    </pic:cNvPicPr>
                   </pic:nvPicPr>
                   <pic:blipFill>
-                    <a:blip r:embed="rId10"/>
+                    <a:blip r:embed="rId10">
+                      <a:extLst>
+                        <a:ext uri="{28A0092B-C50C-407E-A947-70E740481C1C}">
+                          <a14:useLocalDpi xmlns:a14="http://schemas.microsoft.com/office/drawing/2010/main" val="0"/>
+                        </a:ext>
+                      </a:extLst>
+                    </a:blip>
+                    <a:srcRect/>
                     <a:stretch>
                       <a:fillRect/>
                     </a:stretch>
                   </pic:blipFill>
-                  <pic:spPr>
+                  <pic:spPr bwMode="auto">
                     <a:xfrm>
                       <a:off x="0" y="0"/>
-                      <a:ext cx="5760720" cy="2766695"/>
+                      <a:ext cx="5756910" cy="2969895"/>
                     </a:xfrm>
                     <a:prstGeom prst="rect">
                       <a:avLst/>
                     </a:prstGeom>
+                    <a:noFill/>
+                    <a:ln>
+                      <a:noFill/>
+                    </a:ln>
                   </pic:spPr>
                 </pic:pic>
               </a:graphicData>
@@ -1436,10 +1641,11 @@
           <w:numId w:val="1"/>
         </w:numPr>
       </w:pPr>
-      <w:r>
-        <w:lastRenderedPageBreak/>
+      <w:proofErr w:type="spellStart"/>
+      <w:r>
         <w:t>Graph</w:t>
       </w:r>
+      <w:proofErr w:type="spellEnd"/>
     </w:p>
     <w:p>
       <w:pPr>
@@ -1447,10 +1653,10 @@
       </w:pPr>
       <w:r>
         <w:drawing>
-          <wp:inline distT="0" distB="0" distL="0" distR="0" wp14:anchorId="64EADC04" wp14:editId="4F12DAC2">
-            <wp:extent cx="5760720" cy="2686685"/>
+          <wp:inline distT="0" distB="0" distL="0" distR="0" wp14:anchorId="5AB0AFAD" wp14:editId="2D486B7E">
+            <wp:extent cx="5760720" cy="2266950"/>
             <wp:effectExtent l="0" t="0" r="0" b="0"/>
-            <wp:docPr id="8" name="Obraz 8"/>
+            <wp:docPr id="13" name="Obraz 13"/>
             <wp:cNvGraphicFramePr>
               <a:graphicFrameLocks xmlns:a="http://schemas.openxmlformats.org/drawingml/2006/main" noChangeAspect="1"/>
             </wp:cNvGraphicFramePr>
@@ -1470,7 +1676,7 @@
                   <pic:spPr>
                     <a:xfrm>
                       <a:off x="0" y="0"/>
-                      <a:ext cx="5760720" cy="2686685"/>
+                      <a:ext cx="5760720" cy="2266950"/>
                     </a:xfrm>
                     <a:prstGeom prst="rect">
                       <a:avLst/>
@@ -1492,6 +1698,7 @@
         </w:numPr>
       </w:pPr>
       <w:r>
+        <w:lastRenderedPageBreak/>
         <w:t>UI</w:t>
       </w:r>
     </w:p>
@@ -1501,10 +1708,10 @@
       </w:pPr>
       <w:r>
         <w:drawing>
-          <wp:inline distT="0" distB="0" distL="0" distR="0" wp14:anchorId="7454C07D" wp14:editId="79C0CA85">
-            <wp:extent cx="5760720" cy="2477770"/>
+          <wp:inline distT="0" distB="0" distL="0" distR="0" wp14:anchorId="18AD2FF8" wp14:editId="0DCDB724">
+            <wp:extent cx="5760720" cy="2496185"/>
             <wp:effectExtent l="0" t="0" r="0" b="0"/>
-            <wp:docPr id="9" name="Obraz 9"/>
+            <wp:docPr id="14" name="Obraz 14"/>
             <wp:cNvGraphicFramePr>
               <a:graphicFrameLocks xmlns:a="http://schemas.openxmlformats.org/drawingml/2006/main" noChangeAspect="1"/>
             </wp:cNvGraphicFramePr>
@@ -1524,7 +1731,7 @@
                   <pic:spPr>
                     <a:xfrm>
                       <a:off x="0" y="0"/>
-                      <a:ext cx="5760720" cy="2477770"/>
+                      <a:ext cx="5760720" cy="2496185"/>
                     </a:xfrm>
                     <a:prstGeom prst="rect">
                       <a:avLst/>
@@ -1557,9 +1764,9 @@
         </w:rPr>
         <w:drawing>
           <wp:inline distT="0" distB="0" distL="0" distR="0">
-            <wp:extent cx="5756910" cy="5025390"/>
-            <wp:effectExtent l="0" t="0" r="0" b="3810"/>
-            <wp:docPr id="10" name="Obraz 10"/>
+            <wp:extent cx="5756910" cy="6020435"/>
+            <wp:effectExtent l="0" t="0" r="0" b="0"/>
+            <wp:docPr id="15" name="Obraz 15"/>
             <wp:cNvGraphicFramePr>
               <a:graphicFrameLocks xmlns:a="http://schemas.openxmlformats.org/drawingml/2006/main" noChangeAspect="1"/>
             </wp:cNvGraphicFramePr>
@@ -1567,7 +1774,7 @@
               <a:graphicData uri="http://schemas.openxmlformats.org/drawingml/2006/picture">
                 <pic:pic xmlns:pic="http://schemas.openxmlformats.org/drawingml/2006/picture">
                   <pic:nvPicPr>
-                    <pic:cNvPr id="0" name="Picture 1"/>
+                    <pic:cNvPr id="0" name="Picture 5"/>
                     <pic:cNvPicPr>
                       <a:picLocks noChangeAspect="1" noChangeArrowheads="1"/>
                     </pic:cNvPicPr>
@@ -1588,7 +1795,7 @@
                   <pic:spPr bwMode="auto">
                     <a:xfrm>
                       <a:off x="0" y="0"/>
-                      <a:ext cx="5756910" cy="5025390"/>
+                      <a:ext cx="5756910" cy="6020435"/>
                     </a:xfrm>
                     <a:prstGeom prst="rect">
                       <a:avLst/>
@@ -1640,9 +1847,47 @@
         <w:t>Wejście</w:t>
       </w:r>
     </w:p>
-    <w:p>
-      <w:r>
-        <w:t>TBD</w:t>
+    <w:p/>
+    <w:p>
+      <w:pPr>
+        <w:jc w:val="center"/>
+      </w:pPr>
+      <w:r>
+        <w:drawing>
+          <wp:inline distT="0" distB="0" distL="0" distR="0" wp14:anchorId="479E42FA" wp14:editId="0F61137A">
+            <wp:extent cx="4401164" cy="200053"/>
+            <wp:effectExtent l="0" t="0" r="0" b="9525"/>
+            <wp:docPr id="16" name="Obraz 16"/>
+            <wp:cNvGraphicFramePr>
+              <a:graphicFrameLocks xmlns:a="http://schemas.openxmlformats.org/drawingml/2006/main" noChangeAspect="1"/>
+            </wp:cNvGraphicFramePr>
+            <a:graphic xmlns:a="http://schemas.openxmlformats.org/drawingml/2006/main">
+              <a:graphicData uri="http://schemas.openxmlformats.org/drawingml/2006/picture">
+                <pic:pic xmlns:pic="http://schemas.openxmlformats.org/drawingml/2006/picture">
+                  <pic:nvPicPr>
+                    <pic:cNvPr id="1" name=""/>
+                    <pic:cNvPicPr/>
+                  </pic:nvPicPr>
+                  <pic:blipFill>
+                    <a:blip r:embed="rId14"/>
+                    <a:stretch>
+                      <a:fillRect/>
+                    </a:stretch>
+                  </pic:blipFill>
+                  <pic:spPr>
+                    <a:xfrm>
+                      <a:off x="0" y="0"/>
+                      <a:ext cx="4401164" cy="200053"/>
+                    </a:xfrm>
+                    <a:prstGeom prst="rect">
+                      <a:avLst/>
+                    </a:prstGeom>
+                  </pic:spPr>
+                </pic:pic>
+              </a:graphicData>
+            </a:graphic>
+          </wp:inline>
+        </w:drawing>
       </w:r>
     </w:p>
     <w:p>
@@ -1658,11 +1903,121 @@
       </w:r>
     </w:p>
     <w:p>
-      <w:r>
-        <w:t>TBD</w:t>
-      </w:r>
       <w:bookmarkStart w:id="0" w:name="_GoBack"/>
       <w:bookmarkEnd w:id="0"/>
+    </w:p>
+    <w:p>
+      <w:r>
+        <w:rPr>
+          <w:noProof/>
+        </w:rPr>
+        <w:drawing>
+          <wp:inline distT="0" distB="0" distL="0" distR="0">
+            <wp:extent cx="5743575" cy="2343150"/>
+            <wp:effectExtent l="0" t="0" r="9525" b="0"/>
+            <wp:docPr id="2" name="Obraz 2"/>
+            <wp:cNvGraphicFramePr>
+              <a:graphicFrameLocks xmlns:a="http://schemas.openxmlformats.org/drawingml/2006/main" noChangeAspect="1"/>
+            </wp:cNvGraphicFramePr>
+            <a:graphic xmlns:a="http://schemas.openxmlformats.org/drawingml/2006/main">
+              <a:graphicData uri="http://schemas.openxmlformats.org/drawingml/2006/picture">
+                <pic:pic xmlns:pic="http://schemas.openxmlformats.org/drawingml/2006/picture">
+                  <pic:nvPicPr>
+                    <pic:cNvPr id="0" name="Picture 1"/>
+                    <pic:cNvPicPr>
+                      <a:picLocks noChangeAspect="1" noChangeArrowheads="1"/>
+                    </pic:cNvPicPr>
+                  </pic:nvPicPr>
+                  <pic:blipFill rotWithShape="1">
+                    <a:blip r:embed="rId15" cstate="print">
+                      <a:extLst>
+                        <a:ext uri="{28A0092B-C50C-407E-A947-70E740481C1C}">
+                          <a14:useLocalDpi xmlns:a14="http://schemas.microsoft.com/office/drawing/2010/main" val="0"/>
+                        </a:ext>
+                      </a:extLst>
+                    </a:blip>
+                    <a:srcRect b="11828"/>
+                    <a:stretch/>
+                  </pic:blipFill>
+                  <pic:spPr bwMode="auto">
+                    <a:xfrm>
+                      <a:off x="0" y="0"/>
+                      <a:ext cx="5743575" cy="2343150"/>
+                    </a:xfrm>
+                    <a:prstGeom prst="rect">
+                      <a:avLst/>
+                    </a:prstGeom>
+                    <a:noFill/>
+                    <a:ln>
+                      <a:noFill/>
+                    </a:ln>
+                    <a:extLst>
+                      <a:ext uri="{53640926-AAD7-44D8-BBD7-CCE9431645EC}">
+                        <a14:shadowObscured xmlns:a14="http://schemas.microsoft.com/office/drawing/2010/main"/>
+                      </a:ext>
+                    </a:extLst>
+                  </pic:spPr>
+                </pic:pic>
+              </a:graphicData>
+            </a:graphic>
+          </wp:inline>
+        </w:drawing>
+      </w:r>
+    </w:p>
+    <w:p>
+      <w:r>
+        <w:rPr>
+          <w:noProof/>
+        </w:rPr>
+        <w:drawing>
+          <wp:inline distT="0" distB="0" distL="0" distR="0">
+            <wp:extent cx="5760720" cy="2837815"/>
+            <wp:effectExtent l="0" t="0" r="0" b="635"/>
+            <wp:docPr id="3" name="Obraz 3"/>
+            <wp:cNvGraphicFramePr>
+              <a:graphicFrameLocks xmlns:a="http://schemas.openxmlformats.org/drawingml/2006/main" noChangeAspect="1"/>
+            </wp:cNvGraphicFramePr>
+            <a:graphic xmlns:a="http://schemas.openxmlformats.org/drawingml/2006/main">
+              <a:graphicData uri="http://schemas.openxmlformats.org/drawingml/2006/picture">
+                <pic:pic xmlns:pic="http://schemas.openxmlformats.org/drawingml/2006/picture">
+                  <pic:nvPicPr>
+                    <pic:cNvPr id="0" name="Picture 2"/>
+                    <pic:cNvPicPr>
+                      <a:picLocks noChangeAspect="1" noChangeArrowheads="1"/>
+                    </pic:cNvPicPr>
+                  </pic:nvPicPr>
+                  <pic:blipFill>
+                    <a:blip r:embed="rId16" cstate="print">
+                      <a:extLst>
+                        <a:ext uri="{28A0092B-C50C-407E-A947-70E740481C1C}">
+                          <a14:useLocalDpi xmlns:a14="http://schemas.microsoft.com/office/drawing/2010/main" val="0"/>
+                        </a:ext>
+                      </a:extLst>
+                    </a:blip>
+                    <a:srcRect/>
+                    <a:stretch>
+                      <a:fillRect/>
+                    </a:stretch>
+                  </pic:blipFill>
+                  <pic:spPr bwMode="auto">
+                    <a:xfrm>
+                      <a:off x="0" y="0"/>
+                      <a:ext cx="5760720" cy="2837815"/>
+                    </a:xfrm>
+                    <a:prstGeom prst="rect">
+                      <a:avLst/>
+                    </a:prstGeom>
+                    <a:noFill/>
+                    <a:ln>
+                      <a:noFill/>
+                    </a:ln>
+                  </pic:spPr>
+                </pic:pic>
+              </a:graphicData>
+            </a:graphic>
+          </wp:inline>
+        </w:drawing>
+      </w:r>
     </w:p>
     <w:p>
       <w:r>
@@ -2227,6 +2582,134 @@
       </w:tr>
     </w:tbl>
     <w:p/>
+    <w:tbl>
+      <w:tblPr>
+        <w:tblStyle w:val="Tabela-Siatka"/>
+        <w:tblW w:w="0" w:type="auto"/>
+        <w:tblLook w:val="04A0" w:firstRow="1" w:lastRow="0" w:firstColumn="1" w:lastColumn="0" w:noHBand="0" w:noVBand="1"/>
+      </w:tblPr>
+      <w:tblGrid>
+        <w:gridCol w:w="1129"/>
+        <w:gridCol w:w="6379"/>
+        <w:gridCol w:w="1554"/>
+      </w:tblGrid>
+      <w:tr>
+        <w:tc>
+          <w:tcPr>
+            <w:tcW w:w="1129" w:type="dxa"/>
+            <w:shd w:val="clear" w:color="auto" w:fill="E7E6E6" w:themeFill="background2"/>
+          </w:tcPr>
+          <w:p>
+            <w:pPr>
+              <w:jc w:val="center"/>
+              <w:rPr>
+                <w:b/>
+                <w:bCs/>
+              </w:rPr>
+            </w:pPr>
+            <w:r>
+              <w:rPr>
+                <w:b/>
+                <w:bCs/>
+              </w:rPr>
+              <w:t>ID</w:t>
+            </w:r>
+          </w:p>
+        </w:tc>
+        <w:tc>
+          <w:tcPr>
+            <w:tcW w:w="6379" w:type="dxa"/>
+            <w:shd w:val="clear" w:color="auto" w:fill="E7E6E6" w:themeFill="background2"/>
+          </w:tcPr>
+          <w:p>
+            <w:pPr>
+              <w:jc w:val="center"/>
+              <w:rPr>
+                <w:b/>
+                <w:bCs/>
+              </w:rPr>
+            </w:pPr>
+            <w:r>
+              <w:rPr>
+                <w:b/>
+                <w:bCs/>
+              </w:rPr>
+              <w:t>Wymaganie</w:t>
+            </w:r>
+          </w:p>
+        </w:tc>
+        <w:tc>
+          <w:tcPr>
+            <w:tcW w:w="1554" w:type="dxa"/>
+            <w:shd w:val="clear" w:color="auto" w:fill="E7E6E6" w:themeFill="background2"/>
+          </w:tcPr>
+          <w:p>
+            <w:pPr>
+              <w:jc w:val="center"/>
+              <w:rPr>
+                <w:b/>
+                <w:bCs/>
+              </w:rPr>
+            </w:pPr>
+            <w:r>
+              <w:rPr>
+                <w:b/>
+                <w:bCs/>
+              </w:rPr>
+              <w:t>Priorytet</w:t>
+            </w:r>
+          </w:p>
+        </w:tc>
+      </w:tr>
+      <w:tr>
+        <w:tc>
+          <w:tcPr>
+            <w:tcW w:w="1129" w:type="dxa"/>
+            <w:vAlign w:val="center"/>
+          </w:tcPr>
+          <w:p>
+            <w:pPr>
+              <w:jc w:val="center"/>
+            </w:pPr>
+            <w:r>
+              <w:t>5</w:t>
+            </w:r>
+          </w:p>
+        </w:tc>
+        <w:tc>
+          <w:tcPr>
+            <w:tcW w:w="6379" w:type="dxa"/>
+            <w:vAlign w:val="center"/>
+          </w:tcPr>
+          <w:p>
+            <w:pPr>
+              <w:jc w:val="center"/>
+            </w:pPr>
+            <w:r>
+              <w:t>Interfejs pozwala na dopasowanie obszaru wizualizacji do diagramu</w:t>
+            </w:r>
+            <w:r>
+              <w:t>.</w:t>
+            </w:r>
+          </w:p>
+        </w:tc>
+        <w:tc>
+          <w:tcPr>
+            <w:tcW w:w="1554" w:type="dxa"/>
+            <w:vAlign w:val="center"/>
+          </w:tcPr>
+          <w:p>
+            <w:pPr>
+              <w:jc w:val="center"/>
+            </w:pPr>
+            <w:r>
+              <w:t>P2</w:t>
+            </w:r>
+          </w:p>
+        </w:tc>
+      </w:tr>
+    </w:tbl>
+    <w:p/>
     <w:p>
       <w:pPr>
         <w:pStyle w:val="Nagwek2"/>
@@ -2247,8 +2730,13 @@
           <w:numId w:val="1"/>
         </w:numPr>
       </w:pPr>
-      <w:r>
-        <w:t>Command Line Interface (CLI)</w:t>
+      <w:proofErr w:type="spellStart"/>
+      <w:r>
+        <w:t>Command</w:t>
+      </w:r>
+      <w:proofErr w:type="spellEnd"/>
+      <w:r>
+        <w:t xml:space="preserve"> Line Interface (CLI)</w:t>
       </w:r>
     </w:p>
     <w:p>
@@ -2310,8 +2798,13 @@
         </w:numPr>
       </w:pPr>
       <w:r>
-        <w:t>Serwis Graph</w:t>
-      </w:r>
+        <w:t xml:space="preserve">Serwis </w:t>
+      </w:r>
+      <w:proofErr w:type="spellStart"/>
+      <w:r>
+        <w:t>Graph</w:t>
+      </w:r>
+      <w:proofErr w:type="spellEnd"/>
     </w:p>
     <w:p>
       <w:r>
@@ -2881,7 +3374,23 @@
               <w:jc w:val="center"/>
             </w:pPr>
             <w:r>
-              <w:t>CLI obsługuje tylko dwa rodzaje plików: hcl i yaml.</w:t>
+              <w:t xml:space="preserve">CLI obsługuje tylko dwa rodzaje plików: </w:t>
+            </w:r>
+            <w:proofErr w:type="spellStart"/>
+            <w:r>
+              <w:t>hcl</w:t>
+            </w:r>
+            <w:proofErr w:type="spellEnd"/>
+            <w:r>
+              <w:t xml:space="preserve"> i </w:t>
+            </w:r>
+            <w:proofErr w:type="spellStart"/>
+            <w:r>
+              <w:t>yaml</w:t>
+            </w:r>
+            <w:proofErr w:type="spellEnd"/>
+            <w:r>
+              <w:t>.</w:t>
             </w:r>
           </w:p>
         </w:tc>
@@ -3058,8 +3567,8 @@
     </w:tbl>
     <w:p/>
     <w:sectPr>
-      <w:headerReference w:type="default" r:id="rId14"/>
-      <w:footerReference w:type="default" r:id="rId15"/>
+      <w:headerReference w:type="default" r:id="rId17"/>
+      <w:footerReference w:type="default" r:id="rId18"/>
       <w:pgSz w:w="11906" w:h="16838"/>
       <w:pgMar w:top="1417" w:right="1417" w:bottom="1417" w:left="1417" w:header="708" w:footer="708" w:gutter="0"/>
       <w:cols w:space="708"/>
@@ -3119,7 +3628,23 @@
         <w:sz w:val="16"/>
         <w:szCs w:val="16"/>
       </w:rPr>
-      <w:t>systemów rozproszonych opartych na platformie Kubernetes.</w:t>
+      <w:t xml:space="preserve">systemów rozproszonych opartych na platformie </w:t>
+    </w:r>
+    <w:proofErr w:type="spellStart"/>
+    <w:r>
+      <w:rPr>
+        <w:sz w:val="16"/>
+        <w:szCs w:val="16"/>
+      </w:rPr>
+      <w:t>Kubernetes</w:t>
+    </w:r>
+    <w:proofErr w:type="spellEnd"/>
+    <w:r>
+      <w:rPr>
+        <w:sz w:val="16"/>
+        <w:szCs w:val="16"/>
+      </w:rPr>
+      <w:t>.</w:t>
     </w:r>
     <w:r>
       <w:rPr>

--- a/umlz/specyfikacja_wymagan.docx
+++ b/umlz/specyfikacja_wymagan.docx
@@ -49,8 +49,13 @@
         <w:jc w:val="center"/>
       </w:pPr>
       <w:r>
-        <w:t>Wersja 0.1</w:t>
-      </w:r>
+        <w:t>Wersja 0.</w:t>
+      </w:r>
+      <w:r>
+        <w:t>2</w:t>
+      </w:r>
+      <w:bookmarkStart w:id="0" w:name="_GoBack"/>
+      <w:bookmarkEnd w:id="0"/>
     </w:p>
     <w:p>
       <w:pPr>
@@ -71,15 +76,7 @@
       </w:r>
       <w:r>
         <w:br/>
-        <w:t xml:space="preserve">Dawid </w:t>
-      </w:r>
-      <w:proofErr w:type="spellStart"/>
-      <w:r>
-        <w:t>Gliwka</w:t>
-      </w:r>
-      <w:proofErr w:type="spellEnd"/>
-      <w:r>
-        <w:t xml:space="preserve"> 258210</w:t>
+        <w:t>Dawid Gliwka 258210</w:t>
       </w:r>
       <w:r>
         <w:br/>
@@ -251,19 +248,7 @@
               <w:jc w:val="center"/>
             </w:pPr>
             <w:r>
-              <w:t>04</w:t>
-            </w:r>
-            <w:r>
-              <w:t>.</w:t>
-            </w:r>
-            <w:r>
-              <w:t>01</w:t>
-            </w:r>
-            <w:r>
-              <w:t>.202</w:t>
-            </w:r>
-            <w:r>
-              <w:t>1</w:t>
+              <w:t>04.01.2021</w:t>
             </w:r>
           </w:p>
         </w:tc>
@@ -289,10 +274,7 @@
               <w:jc w:val="center"/>
             </w:pPr>
             <w:r>
-              <w:t>0.</w:t>
-            </w:r>
-            <w:r>
-              <w:t>2</w:t>
+              <w:t>0.2</w:t>
             </w:r>
           </w:p>
         </w:tc>
@@ -357,15 +339,7 @@
     </w:p>
     <w:p>
       <w:r>
-        <w:t xml:space="preserve">Celem projektu jest stworzenie narzędzia do wizualizacji diagramów architektonicznych systemów rozproszonych opartych na platformie </w:t>
-      </w:r>
-      <w:proofErr w:type="spellStart"/>
-      <w:r>
-        <w:t>Kubernetes</w:t>
-      </w:r>
-      <w:proofErr w:type="spellEnd"/>
-      <w:r>
-        <w:t>.</w:t>
+        <w:t>Celem projektu jest stworzenie narzędzia do wizualizacji diagramów architektonicznych systemów rozproszonych opartych na platformie Kubernetes.</w:t>
       </w:r>
     </w:p>
     <w:p>
@@ -410,15 +384,7 @@
         <w:t xml:space="preserve">Głównym założeniem narzędzia </w:t>
       </w:r>
       <w:r>
-        <w:t xml:space="preserve">wspomagającego Clustogram jest wizualizacja diagramów architektonicznych systemów rozproszonych opartych na platformie </w:t>
-      </w:r>
-      <w:proofErr w:type="spellStart"/>
-      <w:r>
-        <w:t>Kubernetes</w:t>
-      </w:r>
-      <w:proofErr w:type="spellEnd"/>
-      <w:r>
-        <w:t>.</w:t>
+        <w:t>wspomagającego Clustogram jest wizualizacja diagramów architektonicznych systemów rozproszonych opartych na platformie Kubernetes.</w:t>
       </w:r>
       <w:r>
         <w:t xml:space="preserve"> Narzędzie umożliwia uzyskanie wizualizacji diagramów w czasie rzeczywistym opierając się na otrzymanej komendzie inicjującej i wskazanych plikach.</w:t>
@@ -438,34 +404,10 @@
     </w:p>
     <w:p>
       <w:r>
-        <w:t>Produkt umożliwia uruchomienie narzędzia z poziomu terminala za pomocą odpowiedniego polecenia wraz ze wskazaniem odpowiednich plików w rozszerzeniach: .</w:t>
-      </w:r>
-      <w:proofErr w:type="spellStart"/>
-      <w:r>
-        <w:t>hcl</w:t>
-      </w:r>
-      <w:proofErr w:type="spellEnd"/>
-      <w:r>
-        <w:t>, .</w:t>
-      </w:r>
-      <w:proofErr w:type="spellStart"/>
-      <w:r>
-        <w:t>yaml</w:t>
-      </w:r>
-      <w:proofErr w:type="spellEnd"/>
-      <w:r>
-        <w:t>.</w:t>
-      </w:r>
-      <w:r>
-        <w:t xml:space="preserve"> W powłoce narzędzia zaimplementowane są następujące elementy: interfejs terminala (</w:t>
-      </w:r>
-      <w:proofErr w:type="spellStart"/>
-      <w:r>
-        <w:t>Command</w:t>
-      </w:r>
-      <w:proofErr w:type="spellEnd"/>
-      <w:r>
-        <w:t xml:space="preserve"> Line Interface</w:t>
+        <w:t>Produkt umożliwia uruchomienie narzędzia z poziomu terminala za pomocą odpowiedniego polecenia wraz ze wskazaniem odpowiednich plików w rozszerzeniach: .hcl, .yaml.</w:t>
+      </w:r>
+      <w:r>
+        <w:t xml:space="preserve"> W powłoce narzędzia zaimplementowane są następujące elementy: interfejs terminala (Command Line Interface</w:t>
       </w:r>
       <w:r>
         <w:t xml:space="preserve"> (CLI)</w:t>
@@ -480,15 +422,7 @@
         <w:t xml:space="preserve"> diagram</w:t>
       </w:r>
       <w:r>
-        <w:t xml:space="preserve"> (</w:t>
-      </w:r>
-      <w:proofErr w:type="spellStart"/>
-      <w:r>
-        <w:t>Graph</w:t>
-      </w:r>
-      <w:proofErr w:type="spellEnd"/>
-      <w:r>
-        <w:t>)</w:t>
+        <w:t xml:space="preserve"> (Graph)</w:t>
       </w:r>
       <w:r>
         <w:t>, interfejs użytkownika</w:t>
@@ -888,7 +822,6 @@
             <w:r>
               <w:t xml:space="preserve">Nazwa: </w:t>
             </w:r>
-            <w:proofErr w:type="spellStart"/>
             <w:r>
               <w:rPr>
                 <w:b/>
@@ -896,7 +829,6 @@
               </w:rPr>
               <w:t>Main</w:t>
             </w:r>
-            <w:proofErr w:type="spellEnd"/>
           </w:p>
         </w:tc>
       </w:tr>
@@ -924,13 +856,8 @@
             </w:r>
           </w:p>
           <w:p>
-            <w:proofErr w:type="spellStart"/>
-            <w:r>
-              <w:t>Main</w:t>
-            </w:r>
-            <w:proofErr w:type="spellEnd"/>
-            <w:r>
-              <w:t xml:space="preserve"> jest główną powłoką narzędzia. Zawiera zestaw instrukcji i kroków, które są wykonywane </w:t>
+            <w:r>
+              <w:t xml:space="preserve">Main jest główną powłoką narzędzia. Zawiera zestaw instrukcji i kroków, które są wykonywane </w:t>
             </w:r>
             <w:r>
               <w:t>z jasno określonymi argumentami</w:t>
@@ -971,21 +898,12 @@
             <w:r>
               <w:t xml:space="preserve">Nazwa: </w:t>
             </w:r>
-            <w:proofErr w:type="spellStart"/>
-            <w:r>
-              <w:rPr>
-                <w:b/>
-                <w:bCs/>
-              </w:rPr>
-              <w:t>Command</w:t>
-            </w:r>
-            <w:proofErr w:type="spellEnd"/>
-            <w:r>
-              <w:rPr>
-                <w:b/>
-                <w:bCs/>
-              </w:rPr>
-              <w:t xml:space="preserve"> Line Interface (CLI)</w:t>
+            <w:r>
+              <w:rPr>
+                <w:b/>
+                <w:bCs/>
+              </w:rPr>
+              <w:t>Command Line Interface (CLI)</w:t>
             </w:r>
           </w:p>
         </w:tc>
@@ -1026,7 +944,6 @@
             <w:r>
               <w:t xml:space="preserve"> jako argument do </w:t>
             </w:r>
-            <w:proofErr w:type="spellStart"/>
             <w:r>
               <w:rPr>
                 <w:b/>
@@ -1034,7 +951,6 @@
               </w:rPr>
               <w:t>Main</w:t>
             </w:r>
-            <w:proofErr w:type="spellEnd"/>
             <w:r>
               <w:t>.</w:t>
             </w:r>
@@ -1112,23 +1028,7 @@
               <w:t>serwisem systemu</w:t>
             </w:r>
             <w:r>
-              <w:t xml:space="preserve"> plików, który przyjmuje rozszerzenia: </w:t>
-            </w:r>
-            <w:proofErr w:type="spellStart"/>
-            <w:r>
-              <w:t>hcl</w:t>
-            </w:r>
-            <w:proofErr w:type="spellEnd"/>
-            <w:r>
-              <w:t xml:space="preserve"> i </w:t>
-            </w:r>
-            <w:proofErr w:type="spellStart"/>
-            <w:r>
-              <w:t>yaml</w:t>
-            </w:r>
-            <w:proofErr w:type="spellEnd"/>
-            <w:r>
-              <w:t>. Pliki zawierają strukturę gra</w:t>
+              <w:t xml:space="preserve"> plików, który przyjmuje rozszerzenia: hcl i yaml. Pliki zawierają strukturę gra</w:t>
             </w:r>
             <w:r>
               <w:t>fu, który zostanie odtworzony i zwizualizowany w interfejsie.</w:t>
@@ -1166,7 +1066,6 @@
             <w:r>
               <w:t xml:space="preserve">Nazwa: </w:t>
             </w:r>
-            <w:proofErr w:type="spellStart"/>
             <w:r>
               <w:rPr>
                 <w:b/>
@@ -1174,7 +1073,6 @@
               </w:rPr>
               <w:t>Graph</w:t>
             </w:r>
-            <w:proofErr w:type="spellEnd"/>
           </w:p>
         </w:tc>
       </w:tr>
@@ -1202,13 +1100,8 @@
             </w:r>
           </w:p>
           <w:p>
-            <w:proofErr w:type="spellStart"/>
-            <w:r>
-              <w:t>Graph</w:t>
-            </w:r>
-            <w:proofErr w:type="spellEnd"/>
-            <w:r>
-              <w:t xml:space="preserve"> jest </w:t>
+            <w:r>
+              <w:t xml:space="preserve">Graph jest </w:t>
             </w:r>
             <w:r>
               <w:t>serwisem</w:t>
@@ -1330,7 +1223,6 @@
             <w:r>
               <w:t xml:space="preserve">, który jest dostarczony jako wyjście przez obiekt </w:t>
             </w:r>
-            <w:proofErr w:type="spellStart"/>
             <w:r>
               <w:rPr>
                 <w:b/>
@@ -1338,7 +1230,6 @@
               </w:rPr>
               <w:t>Graph</w:t>
             </w:r>
-            <w:proofErr w:type="spellEnd"/>
             <w:r>
               <w:t>.</w:t>
             </w:r>
@@ -1399,6 +1290,9 @@
     </w:p>
     <w:p>
       <w:r>
+        <w:rPr>
+          <w:noProof/>
+        </w:rPr>
         <w:drawing>
           <wp:inline distT="0" distB="0" distL="0" distR="0" wp14:anchorId="39C2647C" wp14:editId="0780C412">
             <wp:extent cx="5760720" cy="2713355"/>
@@ -1511,12 +1405,10 @@
           <w:numId w:val="1"/>
         </w:numPr>
       </w:pPr>
-      <w:proofErr w:type="spellStart"/>
       <w:r>
         <w:lastRenderedPageBreak/>
         <w:t>Main</w:t>
       </w:r>
-      <w:proofErr w:type="spellEnd"/>
     </w:p>
     <w:p>
       <w:pPr>
@@ -1641,17 +1533,18 @@
           <w:numId w:val="1"/>
         </w:numPr>
       </w:pPr>
-      <w:proofErr w:type="spellStart"/>
       <w:r>
         <w:t>Graph</w:t>
       </w:r>
-      <w:proofErr w:type="spellEnd"/>
     </w:p>
     <w:p>
       <w:pPr>
         <w:jc w:val="center"/>
       </w:pPr>
       <w:r>
+        <w:rPr>
+          <w:noProof/>
+        </w:rPr>
         <w:drawing>
           <wp:inline distT="0" distB="0" distL="0" distR="0" wp14:anchorId="5AB0AFAD" wp14:editId="2D486B7E">
             <wp:extent cx="5760720" cy="2266950"/>
@@ -1707,6 +1600,9 @@
         <w:jc w:val="center"/>
       </w:pPr>
       <w:r>
+        <w:rPr>
+          <w:noProof/>
+        </w:rPr>
         <w:drawing>
           <wp:inline distT="0" distB="0" distL="0" distR="0" wp14:anchorId="18AD2FF8" wp14:editId="0DCDB724">
             <wp:extent cx="5760720" cy="2496185"/>
@@ -1853,6 +1749,9 @@
         <w:jc w:val="center"/>
       </w:pPr>
       <w:r>
+        <w:rPr>
+          <w:noProof/>
+        </w:rPr>
         <w:drawing>
           <wp:inline distT="0" distB="0" distL="0" distR="0" wp14:anchorId="479E42FA" wp14:editId="0F61137A">
             <wp:extent cx="4401164" cy="200053"/>
@@ -1902,10 +1801,7 @@
         <w:t>Wyjście</w:t>
       </w:r>
     </w:p>
-    <w:p>
-      <w:bookmarkStart w:id="0" w:name="_GoBack"/>
-      <w:bookmarkEnd w:id="0"/>
-    </w:p>
+    <w:p/>
     <w:p>
       <w:r>
         <w:rPr>
@@ -2686,10 +2582,7 @@
               <w:jc w:val="center"/>
             </w:pPr>
             <w:r>
-              <w:t>Interfejs pozwala na dopasowanie obszaru wizualizacji do diagramu</w:t>
-            </w:r>
-            <w:r>
-              <w:t>.</w:t>
+              <w:t>Interfejs pozwala na dopasowanie obszaru wizualizacji do diagramu.</w:t>
             </w:r>
           </w:p>
         </w:tc>
@@ -2730,13 +2623,8 @@
           <w:numId w:val="1"/>
         </w:numPr>
       </w:pPr>
-      <w:proofErr w:type="spellStart"/>
-      <w:r>
-        <w:t>Command</w:t>
-      </w:r>
-      <w:proofErr w:type="spellEnd"/>
-      <w:r>
-        <w:t xml:space="preserve"> Line Interface (CLI)</w:t>
+      <w:r>
+        <w:t>Command Line Interface (CLI)</w:t>
       </w:r>
     </w:p>
     <w:p>
@@ -2798,13 +2686,8 @@
         </w:numPr>
       </w:pPr>
       <w:r>
-        <w:t xml:space="preserve">Serwis </w:t>
-      </w:r>
-      <w:proofErr w:type="spellStart"/>
-      <w:r>
-        <w:t>Graph</w:t>
-      </w:r>
-      <w:proofErr w:type="spellEnd"/>
+        <w:t>Serwis Graph</w:t>
+      </w:r>
     </w:p>
     <w:p>
       <w:r>
@@ -3374,23 +3257,7 @@
               <w:jc w:val="center"/>
             </w:pPr>
             <w:r>
-              <w:t xml:space="preserve">CLI obsługuje tylko dwa rodzaje plików: </w:t>
-            </w:r>
-            <w:proofErr w:type="spellStart"/>
-            <w:r>
-              <w:t>hcl</w:t>
-            </w:r>
-            <w:proofErr w:type="spellEnd"/>
-            <w:r>
-              <w:t xml:space="preserve"> i </w:t>
-            </w:r>
-            <w:proofErr w:type="spellStart"/>
-            <w:r>
-              <w:t>yaml</w:t>
-            </w:r>
-            <w:proofErr w:type="spellEnd"/>
-            <w:r>
-              <w:t>.</w:t>
+              <w:t>CLI obsługuje tylko dwa rodzaje plików: hcl i yaml.</w:t>
             </w:r>
           </w:p>
         </w:tc>
@@ -3628,23 +3495,7 @@
         <w:sz w:val="16"/>
         <w:szCs w:val="16"/>
       </w:rPr>
-      <w:t xml:space="preserve">systemów rozproszonych opartych na platformie </w:t>
-    </w:r>
-    <w:proofErr w:type="spellStart"/>
-    <w:r>
-      <w:rPr>
-        <w:sz w:val="16"/>
-        <w:szCs w:val="16"/>
-      </w:rPr>
-      <w:t>Kubernetes</w:t>
-    </w:r>
-    <w:proofErr w:type="spellEnd"/>
-    <w:r>
-      <w:rPr>
-        <w:sz w:val="16"/>
-        <w:szCs w:val="16"/>
-      </w:rPr>
-      <w:t>.</w:t>
+      <w:t>systemów rozproszonych opartych na platformie Kubernetes.</w:t>
     </w:r>
     <w:r>
       <w:rPr>
